--- a/F/No Food is Unclean.docx
+++ b/F/No Food is Unclean.docx
@@ -43,7 +43,15 @@
         <w:pStyle w:val="Verses"/>
       </w:pPr>
       <w:r>
-        <w:t>“I know and am convinced in the Lord Jesus that nothing is unclean in itself; but to him who thinks anything to be unclean, to him it is unclean.” (Romans 14:14, NASB)</w:t>
+        <w:t xml:space="preserve">“I know and am convinced in the Lord Jesus that nothing is unclean in itself; but to him who thinks anything to be unclean, to him it is </w:t>
+      </w:r>
+      <w:proofErr w:type="spellStart"/>
+      <w:r>
+        <w:t>unclean</w:t>
+      </w:r>
+      <w:proofErr w:type="spellEnd"/>
+      <w:r>
+        <w:t>.” (Romans 14:14, NASB)</w:t>
       </w:r>
     </w:p>
     <w:p>
@@ -78,12 +86,24 @@
       <w:r>
         <w:t xml:space="preserve">The legalistic believer is weak and lives by their background and prejudices from human viewpoint. They are minus doctrine and because of this, they apply their personal prejudices to every situation and tries to superimpose their taboos on others. It obscures life for themselves and others. The Christian way of life is what you should think. Because of all these factors, the legalistic believer takes a clean thing (food) and makes it unclean by human viewpoint. See category on </w:t>
       </w:r>
-      <w:hyperlink w:anchor="_D-Laws_for_Doubtful" w:history="1">
+      <w:hyperlink r:id="rId7" w:history="1">
         <w:r>
           <w:rPr>
             <w:rStyle w:val="Hyperlink"/>
           </w:rPr>
-          <w:t>Laws for Doubtful Things</w:t>
+          <w:t>Laws for D</w:t>
+        </w:r>
+        <w:r>
+          <w:rPr>
+            <w:rStyle w:val="Hyperlink"/>
+          </w:rPr>
+          <w:t>o</w:t>
+        </w:r>
+        <w:r>
+          <w:rPr>
+            <w:rStyle w:val="Hyperlink"/>
+          </w:rPr>
+          <w:t>ubtful Things</w:t>
         </w:r>
       </w:hyperlink>
       <w:r>
@@ -92,8 +112,8 @@
     </w:p>
     <w:p/>
     <w:sectPr>
-      <w:headerReference w:type="default" r:id="rId7"/>
-      <w:footerReference w:type="default" r:id="rId8"/>
+      <w:headerReference w:type="default" r:id="rId8"/>
+      <w:footerReference w:type="default" r:id="rId9"/>
       <w:pgSz w:w="12240" w:h="15840"/>
       <w:pgMar w:top="1440" w:right="1080" w:bottom="1440" w:left="1080" w:header="720" w:footer="882" w:gutter="0"/>
       <w:cols w:space="720"/>
